--- a/法令ファイル/不動産登記令第四条の特例等を定める省令/不動産登記令第四条の特例等を定める省令（平成十七年法務省令第二十二号）.docx
+++ b/法令ファイル/不動産登記令第四条の特例等を定める省令/不動産登記令第四条の特例等を定める省令（平成十七年法務省令第二十二号）.docx
@@ -351,6 +351,8 @@
     <w:p>
       <w:r>
         <w:t>登記官は、権利変換期日前において、マンションの建替え等の円滑化に関する法律（平成十四年法律第七十八号）第七十条第四項後段に規定する担保権等の登記に係る権利が同項後段に規定する地役権又は地上権の登記に係る権利に優先し、かつ、優先する担保権等の登記の全部又は一部が登記記録の乙区に記録されている場合には、当該権利の順序に従って、新登記記録の乙区に担保権等登記（令第五条第二項に規定する担保権等登記をいう。）をし、並びに同法第七十条第一項から第三項まで及び第七十三条の規定により権利が変換されることのない権利に関する登記を移記しなければならない。</w:t>
+        <w:br/>
+        <w:t>この場合において、移記前の登記記録の乙区の登記記録は、閉鎖した登記記録とみなす。</w:t>
       </w:r>
     </w:p>
     <w:p>
@@ -492,69 +494,45 @@
     </w:p>
     <w:p>
       <w:pPr>
-        <w:pStyle w:val="Heading6"/>
+        <w:pStyle w:val="ListBullet"/>
         <w:ind w:left="880"/>
       </w:pPr>
       <w:r>
         <w:t>一</w:t>
-      </w:r>
-    </w:p>
-    <w:p>
-      <w:pPr>
-        <w:ind w:left="880"/>
-      </w:pPr>
-      <w:r>
+        <w:br/>
         <w:t>新住宅市街地開発法による不動産登記の手続に関する省令（昭和四十年法務省令第三十一号）</w:t>
       </w:r>
     </w:p>
     <w:p>
       <w:pPr>
-        <w:pStyle w:val="Heading6"/>
+        <w:pStyle w:val="ListBullet"/>
         <w:ind w:left="880"/>
       </w:pPr>
       <w:r>
         <w:t>二</w:t>
-      </w:r>
-    </w:p>
-    <w:p>
-      <w:pPr>
-        <w:ind w:left="880"/>
-      </w:pPr>
-      <w:r>
+        <w:br/>
         <w:t>首都圏の近郊整備地帯及び都市開発区域の整備に関する法律による不動産登記の手続に関する省令（昭和四十一年法務省令第六号）</w:t>
       </w:r>
     </w:p>
     <w:p>
       <w:pPr>
-        <w:pStyle w:val="Heading6"/>
+        <w:pStyle w:val="ListBullet"/>
         <w:ind w:left="880"/>
       </w:pPr>
       <w:r>
         <w:t>三</w:t>
-      </w:r>
-    </w:p>
-    <w:p>
-      <w:pPr>
-        <w:ind w:left="880"/>
-      </w:pPr>
-      <w:r>
+        <w:br/>
         <w:t>近畿圏の近郊整備区域及び都市開発区域の整備及び開発に関する法律による不動産登記の手続に関する省令（昭和四十七年法務省令第七十一号）</w:t>
       </w:r>
     </w:p>
     <w:p>
       <w:pPr>
-        <w:pStyle w:val="Heading6"/>
+        <w:pStyle w:val="ListBullet"/>
         <w:ind w:left="880"/>
       </w:pPr>
       <w:r>
         <w:t>四</w:t>
-      </w:r>
-    </w:p>
-    <w:p>
-      <w:pPr>
-        <w:ind w:left="880"/>
-      </w:pPr>
-      <w:r>
+        <w:br/>
         <w:t>流通業務市街地の整備に関する法律による不動産登記の手続に関する省令（昭和五十年法務省令第一号）</w:t>
       </w:r>
     </w:p>
@@ -573,69 +551,45 @@
     </w:p>
     <w:p>
       <w:pPr>
-        <w:pStyle w:val="Heading6"/>
+        <w:pStyle w:val="ListBullet"/>
         <w:ind w:left="880"/>
       </w:pPr>
       <w:r>
         <w:t>一</w:t>
-      </w:r>
-    </w:p>
-    <w:p>
-      <w:pPr>
-        <w:ind w:left="880"/>
-      </w:pPr>
-      <w:r>
+        <w:br/>
         <w:t>第九条第一項</w:t>
       </w:r>
     </w:p>
     <w:p>
       <w:pPr>
-        <w:pStyle w:val="Heading6"/>
+        <w:pStyle w:val="ListBullet"/>
         <w:ind w:left="880"/>
       </w:pPr>
       <w:r>
         <w:t>二</w:t>
-      </w:r>
-    </w:p>
-    <w:p>
-      <w:pPr>
-        <w:ind w:left="880"/>
-      </w:pPr>
-      <w:r>
+        <w:br/>
         <w:t>不動産登記法及び不動産登記法の施行に伴う関係法律の整備等に関する法律の施行に伴う関係政令の整備等に関する政令（平成十七年政令第二十四号。以下「整備政令」という。）第五十七条の規定による改正後の都市再開発法による不動産登記に関する政令第五条第一項又は第七条第一項</w:t>
       </w:r>
     </w:p>
     <w:p>
       <w:pPr>
-        <w:pStyle w:val="Heading6"/>
+        <w:pStyle w:val="ListBullet"/>
         <w:ind w:left="880"/>
       </w:pPr>
       <w:r>
         <w:t>三</w:t>
-      </w:r>
-    </w:p>
-    <w:p>
-      <w:pPr>
-        <w:ind w:left="880"/>
-      </w:pPr>
-      <w:r>
+        <w:br/>
         <w:t>整備政令第八十四条の規定による改正後のマンションの建替えの円滑化等に関する法律による不動産登記に関する政令第五条第一項又は第七条第一項</w:t>
       </w:r>
     </w:p>
     <w:p>
       <w:pPr>
-        <w:pStyle w:val="Heading6"/>
+        <w:pStyle w:val="ListBullet"/>
         <w:ind w:left="880"/>
       </w:pPr>
       <w:r>
         <w:t>四</w:t>
-      </w:r>
-    </w:p>
-    <w:p>
-      <w:pPr>
-        <w:ind w:left="880"/>
-      </w:pPr>
-      <w:r>
+        <w:br/>
         <w:t>整備政令第百五条の規定による改正後の密集市街地における防災街区の整備の促進に関する法律による不動産登記に関する政令第五条第二項又は第七条第一項</w:t>
       </w:r>
     </w:p>
@@ -649,7 +603,7 @@
         <w:pStyle w:val="Heading1"/>
       </w:pPr>
       <w:r>
-        <w:t>附　則（平成二一年一二月一一日法務省令第四五号）</w:t>
+        <w:t>附則（平成二一年一二月一一日法務省令第四五号）</w:t>
       </w:r>
     </w:p>
     <w:p>
@@ -667,7 +621,7 @@
         <w:pStyle w:val="Heading1"/>
       </w:pPr>
       <w:r>
-        <w:t>附　則（平成二六年一二月一二日法務省令第三二号）</w:t>
+        <w:t>附則（平成二六年一二月一二日法務省令第三二号）</w:t>
       </w:r>
     </w:p>
     <w:p>
@@ -685,7 +639,7 @@
         <w:pStyle w:val="Heading1"/>
       </w:pPr>
       <w:r>
-        <w:t>附　則（平成二八年八月二九日法務省令第四一号）</w:t>
+        <w:t>附則（平成二八年八月二九日法務省令第四一号）</w:t>
       </w:r>
     </w:p>
     <w:p>
@@ -703,7 +657,7 @@
         <w:pStyle w:val="Heading1"/>
       </w:pPr>
       <w:r>
-        <w:t>附　則（平成三〇年七月一一日法務省令第二〇号）</w:t>
+        <w:t>附則（平成三〇年七月一一日法務省令第二〇号）</w:t>
       </w:r>
     </w:p>
     <w:p>
@@ -721,7 +675,7 @@
         <w:pStyle w:val="Heading1"/>
       </w:pPr>
       <w:r>
-        <w:t>附　則（令和三年三月二三日法務省令第一一号）</w:t>
+        <w:t>附則（令和三年三月二三日法務省令第一一号）</w:t>
       </w:r>
     </w:p>
     <w:p>
@@ -749,7 +703,7 @@
     </w:pPr>
     <w:r>
       <w:tab/>
-      <w:t>WeGov v0.1 - FTS141</w:t>
+      <w:t>WeGov v0.2 - FTS141</w:t>
     </w:r>
   </w:p>
 </w:ftr>
